--- a/ordenanzas/1532.docx
+++ b/ordenanzas/1532.docx
@@ -5,7 +5,8 @@
     <w:p>
       <w:pPr>
         <w:pStyle w:val="Sangradetextonormal"/>
-        <w:spacing w:after="200"/>
+        <w:keepNext/>
+        <w:spacing w:after="240"/>
         <w:ind w:firstLine="0"/>
         <w:jc w:val="right"/>
         <w:outlineLvl w:val="9"/>
@@ -23,22 +24,54 @@
     <w:p>
       <w:pPr>
         <w:pStyle w:val="Sangradetextonormal"/>
-        <w:spacing w:after="200"/>
+        <w:keepNext/>
+        <w:spacing w:before="240" w:after="360"/>
         <w:ind w:firstLine="0"/>
         <w:jc w:val="left"/>
         <w:outlineLvl w:val="9"/>
-      </w:pPr>
-      <w:r>
+        <w:rPr>
+          <w:b/>
+        </w:rPr>
+      </w:pPr>
+      <w:r>
+        <w:rPr>
+          <w:b/>
+        </w:rPr>
         <w:t>ORDENANZA Nº 1532</w:t>
       </w:r>
     </w:p>
     <w:p>
       <w:pPr>
         <w:pStyle w:val="Sangradetextonormal"/>
-        <w:spacing w:after="200"/>
+        <w:keepNext/>
+        <w:spacing w:before="240" w:after="120"/>
         <w:ind w:firstLine="0"/>
+        <w:jc w:val="left"/>
         <w:outlineLvl w:val="9"/>
         <w:rPr>
+          <w:b/>
+          <w:bCs/>
+          <w:lang w:val="es-AR"/>
+        </w:rPr>
+      </w:pPr>
+      <w:r>
+        <w:rPr>
+          <w:b/>
+          <w:bCs/>
+          <w:lang w:val="es-AR"/>
+        </w:rPr>
+        <w:t xml:space="preserve">VISTO: </w:t>
+      </w:r>
+    </w:p>
+    <w:p>
+      <w:pPr>
+        <w:pStyle w:val="Sangradetextonormal"/>
+        <w:keepNext/>
+        <w:spacing w:after="120"/>
+        <w:ind w:firstLine="0"/>
+        <w:jc w:val="left"/>
+        <w:outlineLvl w:val="9"/>
+        <w:rPr>
           <w:szCs w:val="24"/>
           <w:lang w:val="es-AR"/>
         </w:rPr>
@@ -48,31 +81,64 @@
           <w:bCs/>
           <w:lang w:val="es-AR"/>
         </w:rPr>
-        <w:t xml:space="preserve">VISTO: </w:t>
+        <w:t xml:space="preserve"> </w:t>
       </w:r>
       <w:r>
         <w:rPr>
           <w:szCs w:val="24"/>
           <w:lang w:val="es-AR"/>
         </w:rPr>
-        <w:t>La Resolución Nº 537/06, emitida por la Caja Popular de Ahorros de la Provincia, mediante la cual se concede al Honorable Concejo Deliberante de Yerba Buena un subsidio por la suma de $ 4.000; y</w:t>
-      </w:r>
-    </w:p>
-    <w:p>
-      <w:pPr>
-        <w:spacing w:after="200"/>
-        <w:jc w:val="both"/>
-        <w:rPr>
-          <w:lang w:val="es-AR"/>
-        </w:rPr>
-      </w:pPr>
-      <w:r>
-        <w:rPr>
+        <w:t>La Resolución N</w:t>
+      </w:r>
+      <w:r>
+        <w:rPr>
+          <w:szCs w:val="24"/>
+          <w:lang w:val="es-AR"/>
+        </w:rPr>
+        <w:t xml:space="preserve">º </w:t>
+      </w:r>
+      <w:r>
+        <w:rPr>
+          <w:szCs w:val="24"/>
+          <w:lang w:val="es-AR"/>
+        </w:rPr>
+        <w:t>537/06, emitida por la Caja Popular de Ahorros de la Provincia, mediante la cual se concede al Honorable Concejo Deliberante de Yerba Buena un subsidio por la suma de $ 4.000; y</w:t>
+      </w:r>
+    </w:p>
+    <w:p>
+      <w:pPr>
+        <w:keepNext/>
+        <w:spacing w:before="240" w:after="120"/>
+        <w:rPr>
+          <w:b/>
+          <w:bCs/>
+          <w:lang w:val="es-AR"/>
+        </w:rPr>
+      </w:pPr>
+      <w:r>
+        <w:rPr>
+          <w:b/>
           <w:bCs/>
           <w:lang w:val="es-AR"/>
         </w:rPr>
         <w:t xml:space="preserve">CONSIDERANDO: </w:t>
       </w:r>
+    </w:p>
+    <w:p>
+      <w:pPr>
+        <w:keepNext/>
+        <w:spacing w:after="120"/>
+        <w:rPr>
+          <w:lang w:val="es-AR"/>
+        </w:rPr>
+      </w:pPr>
+      <w:r>
+        <w:rPr>
+          <w:bCs/>
+          <w:lang w:val="es-AR"/>
+        </w:rPr>
+        <w:t xml:space="preserve"> </w:t>
+      </w:r>
       <w:r>
         <w:rPr>
           <w:lang w:val="es-AR"/>
@@ -82,8 +148,8 @@
     </w:p>
     <w:p>
       <w:pPr>
-        <w:spacing w:after="200"/>
-        <w:jc w:val="both"/>
+        <w:keepNext/>
+        <w:spacing w:after="120"/>
         <w:rPr>
           <w:lang w:val="es-AR"/>
         </w:rPr>
@@ -97,8 +163,8 @@
     </w:p>
     <w:p>
       <w:pPr>
-        <w:spacing w:after="200"/>
-        <w:jc w:val="both"/>
+        <w:keepNext/>
+        <w:spacing w:after="120"/>
         <w:rPr>
           <w:lang w:val="es-AR"/>
         </w:rPr>
@@ -112,17 +178,41 @@
     </w:p>
     <w:p>
       <w:pPr>
-        <w:spacing w:after="200"/>
-        <w:jc w:val="both"/>
-        <w:rPr>
-          <w:lang w:val="es-AR"/>
-        </w:rPr>
-      </w:pPr>
-      <w:r>
-        <w:rPr>
-          <w:lang w:val="es-AR"/>
-        </w:rPr>
-        <w:t>Que la Ley Nº 5529, Artículo Nº 53, Inciso a</w:t>
+        <w:keepNext/>
+        <w:spacing w:after="120"/>
+        <w:rPr>
+          <w:lang w:val="es-AR"/>
+        </w:rPr>
+      </w:pPr>
+      <w:r>
+        <w:rPr>
+          <w:lang w:val="es-AR"/>
+        </w:rPr>
+        <w:t>Que la Ley N</w:t>
+      </w:r>
+      <w:r>
+        <w:rPr>
+          <w:lang w:val="es-AR"/>
+        </w:rPr>
+        <w:t xml:space="preserve">º </w:t>
+      </w:r>
+      <w:r>
+        <w:rPr>
+          <w:lang w:val="es-AR"/>
+        </w:rPr>
+        <w:t>5529, Artículo N</w:t>
+      </w:r>
+      <w:r>
+        <w:rPr>
+          <w:lang w:val="es-AR"/>
+        </w:rPr>
+        <w:t xml:space="preserve">º </w:t>
+      </w:r>
+      <w:r>
+        <w:rPr>
+          <w:lang w:val="es-AR"/>
+        </w:rPr>
+        <w:t>53, Inciso a</w:t>
       </w:r>
       <w:r>
         <w:rPr>
@@ -140,43 +230,43 @@
         <w:rPr>
           <w:lang w:val="es-AR"/>
         </w:rPr>
-        <w:t>establece que las donaciones aceptadas forman parte del Patrimonio Municipal y el Artículo Nº 24, Inciso 12, atribuye al Concejo Deliberante la facultad de aceptar las donaciones;</w:t>
+        <w:t>establece que las donaciones aceptadas forman parte del Patrimonio Municipal y el Artículo N</w:t>
+      </w:r>
+      <w:r>
+        <w:rPr>
+          <w:lang w:val="es-AR"/>
+        </w:rPr>
+        <w:t xml:space="preserve">º </w:t>
+      </w:r>
+      <w:r>
+        <w:rPr>
+          <w:lang w:val="es-AR"/>
+        </w:rPr>
+        <w:t>24, Inciso 12, atribuye al Concejo Deliberante la facultad de aceptar las donaciones;</w:t>
       </w:r>
     </w:p>
     <w:p>
       <w:pPr>
         <w:pStyle w:val="Ttulo4"/>
-        <w:keepNext w:val="0"/>
-        <w:spacing w:after="200"/>
-        <w:rPr>
-          <w:b w:val="0"/>
-        </w:rPr>
-      </w:pPr>
-      <w:r>
-        <w:rPr>
-          <w:b w:val="0"/>
-        </w:rPr>
-        <w:t xml:space="preserve">POR </w:t>
-      </w:r>
-      <w:r>
-        <w:rPr>
-          <w:b w:val="0"/>
-          <w:bCs w:val="0"/>
-        </w:rPr>
+        <w:spacing w:before="360" w:after="360"/>
+        <w:ind w:left="1984" w:right="1984"/>
+      </w:pPr>
+      <w:r>
         <w:t>EL CONCEJO DELIBERANTE SANCIONA CON FUERZA DE ORDENANZA</w:t>
       </w:r>
     </w:p>
     <w:p>
       <w:pPr>
-        <w:spacing w:after="200"/>
-        <w:jc w:val="both"/>
-        <w:rPr>
-          <w:lang w:val="es-AR"/>
-        </w:rPr>
-      </w:pPr>
-      <w:r>
-        <w:rPr>
-          <w:bCs/>
+        <w:keepNext/>
+        <w:spacing w:after="120"/>
+        <w:rPr>
+          <w:lang w:val="es-AR"/>
+        </w:rPr>
+      </w:pPr>
+      <w:r>
+        <w:rPr>
+          <w:bCs/>
+          <w:u w:val="single"/>
           <w:lang w:val="es-AR"/>
         </w:rPr>
         <w:t>ARTICULO PRIMERO</w:t>
@@ -184,9 +274,17 @@
       <w:r>
         <w:rPr>
           <w:bCs/>
-          <w:lang w:val="es-AR"/>
-        </w:rPr>
-        <w:t xml:space="preserve">: </w:t>
+          <w:u w:val="single"/>
+          <w:lang w:val="es-AR"/>
+        </w:rPr>
+        <w:t>:</w:t>
+      </w:r>
+      <w:r>
+        <w:rPr>
+          <w:bCs/>
+          <w:lang w:val="es-AR"/>
+        </w:rPr>
+        <w:t xml:space="preserve"> </w:t>
       </w:r>
       <w:r>
         <w:rPr>
@@ -211,7 +309,7 @@
         <w:rPr>
           <w:lang w:val="es-AR"/>
         </w:rPr>
-        <w:t xml:space="preserve">                    (</w:t>
+        <w:t xml:space="preserve"> (</w:t>
       </w:r>
       <w:r>
         <w:rPr>
@@ -229,20 +327,33 @@
         <w:rPr>
           <w:lang w:val="es-AR"/>
         </w:rPr>
-        <w:t xml:space="preserve"> concedidos por la Caja Popular de Ahorros de la Provincia de Tucumán, al Honorable Concejo Deliberante, mediante Resolución Nº 537/06 a los fines de ser destinados exclusivamente para cubrir parte de los gastos que demandó la organización y puesta en marcha de la muestra denominada “Un Futuro Para Todos”, la que se llevó a cabo entre los días 14 y 20 de agosto del corriente año.</w:t>
-      </w:r>
-    </w:p>
-    <w:p>
-      <w:pPr>
-        <w:spacing w:after="200"/>
-        <w:jc w:val="both"/>
-        <w:rPr>
-          <w:lang w:val="es-AR"/>
-        </w:rPr>
-      </w:pPr>
-      <w:r>
-        <w:rPr>
-          <w:bCs/>
+        <w:t xml:space="preserve"> concedidos por la Caja Popular de Ahorros de la Provincia de Tucumán, al Honorable Concejo Deliberante, mediante Resolución N</w:t>
+      </w:r>
+      <w:r>
+        <w:rPr>
+          <w:lang w:val="es-AR"/>
+        </w:rPr>
+        <w:t xml:space="preserve">º </w:t>
+      </w:r>
+      <w:r>
+        <w:rPr>
+          <w:lang w:val="es-AR"/>
+        </w:rPr>
+        <w:t>537/06 a los fines de ser destinados exclusivamente para cubrir parte de los gastos que demandó la organización y puesta en marcha de la muestra denominada “Un Futuro Para Todos”, la que se llevó a cabo entre los días 14 y 20 de agosto del corriente año.</w:t>
+      </w:r>
+    </w:p>
+    <w:p>
+      <w:pPr>
+        <w:keepNext/>
+        <w:spacing w:after="120"/>
+        <w:rPr>
+          <w:lang w:val="es-AR"/>
+        </w:rPr>
+      </w:pPr>
+      <w:r>
+        <w:rPr>
+          <w:bCs/>
+          <w:u w:val="single"/>
           <w:lang w:val="es-AR"/>
         </w:rPr>
         <w:t>ARTICULO SEGUNDO</w:t>
@@ -250,9 +361,17 @@
       <w:r>
         <w:rPr>
           <w:bCs/>
-          <w:lang w:val="es-AR"/>
-        </w:rPr>
-        <w:t xml:space="preserve">: </w:t>
+          <w:u w:val="single"/>
+          <w:lang w:val="es-AR"/>
+        </w:rPr>
+        <w:t>:</w:t>
+      </w:r>
+      <w:r>
+        <w:rPr>
+          <w:bCs/>
+          <w:lang w:val="es-AR"/>
+        </w:rPr>
+        <w:t xml:space="preserve"> </w:t>
       </w:r>
       <w:r>
         <w:rPr>
@@ -265,44 +384,88 @@
         <w:rPr>
           <w:lang w:val="es-AR"/>
         </w:rPr>
-        <w:t xml:space="preserve"> que la Secretaría del Honorable Concejo Deliberante haga la entrega correspondiente del Cheque Nº 002441925 de fecha 18/08/06, contra el Banco Francés, por la suma antes mencionada, a Tesorería de la Municipalidad, a los efectos que correspondan.</w:t>
-      </w:r>
-    </w:p>
-    <w:p>
-      <w:pPr>
-        <w:spacing w:after="200"/>
-        <w:jc w:val="both"/>
-        <w:rPr>
-          <w:lang w:val="es-AR"/>
-        </w:rPr>
-      </w:pPr>
-      <w:r>
-        <w:rPr>
-          <w:bCs/>
-          <w:lang w:val="es-AR"/>
-        </w:rPr>
+        <w:t xml:space="preserve"> que la Secretaría del Honorable Concejo Deliberante haga la entrega correspondiente del Cheque N</w:t>
+      </w:r>
+      <w:r>
+        <w:rPr>
+          <w:lang w:val="es-AR"/>
+        </w:rPr>
+        <w:t xml:space="preserve">º </w:t>
+      </w:r>
+      <w:r>
+        <w:rPr>
+          <w:lang w:val="es-AR"/>
+        </w:rPr>
+        <w:t>002441925 de fecha 18/08/06, contra el Banco Francés, por la suma antes mencionada, a Tesorería de la Municipalidad, a los efectos que correspondan.</w:t>
+      </w:r>
+    </w:p>
+    <w:p>
+      <w:pPr>
+        <w:keepNext/>
+        <w:spacing w:after="120"/>
+        <w:rPr>
+          <w:lang w:val="es-AR"/>
+        </w:rPr>
+      </w:pPr>
+      <w:r>
+        <w:rPr>
+          <w:bCs/>
+          <w:u w:val="single"/>
+          <w:lang w:val="es-AR"/>
+        </w:rPr>
+        <w:lastRenderedPageBreak/>
         <w:t>ARTICULO TERCERO</w:t>
       </w:r>
       <w:r>
         <w:rPr>
           <w:bCs/>
-          <w:lang w:val="es-AR"/>
-        </w:rPr>
-        <w:t xml:space="preserve">: </w:t>
-      </w:r>
-      <w:r>
-        <w:rPr>
-          <w:lang w:val="es-AR"/>
-        </w:rPr>
-        <w:t>Una vez que los fondos sean acreditados, los mismos serán entregados al Señor Concejal José Marrades, en su calidad de organizador del evento, quien en virtud de las disposiciones del Artículo Nº 2 de la Resolución Nº 537/06, emitida por la Caja Popular de Ahorros de la Provincia, rendirá oportunamente cuenta del destino de los mismos, ante quien corresponda.</w:t>
+          <w:u w:val="single"/>
+          <w:lang w:val="es-AR"/>
+        </w:rPr>
+        <w:t>:</w:t>
+      </w:r>
+      <w:r>
+        <w:rPr>
+          <w:bCs/>
+          <w:lang w:val="es-AR"/>
+        </w:rPr>
+        <w:t xml:space="preserve"> </w:t>
+      </w:r>
+      <w:r>
+        <w:rPr>
+          <w:lang w:val="es-AR"/>
+        </w:rPr>
+        <w:t>Una vez que los fondos sean acreditados, los mismos serán entregados al Señor Concejal José Marrades, en su calidad de organizador del evento, quien en virtud de las disposiciones del Artículo N</w:t>
+      </w:r>
+      <w:r>
+        <w:rPr>
+          <w:lang w:val="es-AR"/>
+        </w:rPr>
+        <w:t xml:space="preserve">º </w:t>
+      </w:r>
+      <w:r>
+        <w:rPr>
+          <w:lang w:val="es-AR"/>
+        </w:rPr>
+        <w:t>2 de la Resolución N</w:t>
+      </w:r>
+      <w:r>
+        <w:rPr>
+          <w:lang w:val="es-AR"/>
+        </w:rPr>
+        <w:t xml:space="preserve">º </w:t>
+      </w:r>
+      <w:r>
+        <w:rPr>
+          <w:lang w:val="es-AR"/>
+        </w:rPr>
+        <w:t>537/06, emitida por la Caja Popular de Ahorros de la Provincia, rendirá oportunamente cuenta del destino de los mismos, ante quien corresponda.</w:t>
       </w:r>
     </w:p>
     <w:p>
       <w:pPr>
         <w:pStyle w:val="Ttulo2"/>
-        <w:keepNext w:val="0"/>
-        <w:spacing w:after="200"/>
-        <w:jc w:val="both"/>
+        <w:spacing w:after="120"/>
         <w:rPr>
           <w:b w:val="0"/>
           <w:sz w:val="24"/>
@@ -312,22 +475,30 @@
         <w:rPr>
           <w:b w:val="0"/>
           <w:sz w:val="24"/>
-        </w:rPr>
-        <w:lastRenderedPageBreak/>
+          <w:u w:val="single"/>
+        </w:rPr>
         <w:t>ARTICULO CUARTO</w:t>
       </w:r>
       <w:r>
         <w:rPr>
           <w:b w:val="0"/>
           <w:sz w:val="24"/>
-        </w:rPr>
-        <w:t xml:space="preserve">: </w:t>
+          <w:u w:val="single"/>
+        </w:rPr>
+        <w:t>:</w:t>
       </w:r>
       <w:r>
         <w:rPr>
           <w:b w:val="0"/>
           <w:sz w:val="24"/>
         </w:rPr>
+        <w:t xml:space="preserve"> </w:t>
+      </w:r>
+      <w:r>
+        <w:rPr>
+          <w:b w:val="0"/>
+          <w:sz w:val="24"/>
+        </w:rPr>
         <w:t>COMUNIQUESE, REGISTRESE Y ARCHIVESE.</w:t>
       </w:r>
       <w:r>
@@ -335,13 +506,68 @@
       </w:r>
     </w:p>
     <w:sectPr>
+      <w:footerReference w:type="default" r:id="rId6"/>
       <w:pgSz w:w="11906" w:h="16838" w:code="5"/>
       <w:pgMar w:top="1417" w:right="1701" w:bottom="1417" w:left="1701" w:header="709" w:footer="709" w:gutter="0"/>
+      <w:pgNumType w:start="1789"/>
       <w:cols w:space="708"/>
       <w:docGrid w:linePitch="360"/>
     </w:sectPr>
   </w:body>
 </w:document>
+</file>
+
+<file path=word/endnotes.xml><?xml version="1.0" encoding="utf-8"?>
+<w:endnotes xmlns:ve="http://schemas.openxmlformats.org/markup-compatibility/2006" xmlns:o="urn:schemas-microsoft-com:office:office" xmlns:r="http://schemas.openxmlformats.org/officeDocument/2006/relationships" xmlns:m="http://schemas.openxmlformats.org/officeDocument/2006/math" xmlns:v="urn:schemas-microsoft-com:vml" xmlns:wp="http://schemas.openxmlformats.org/drawingml/2006/wordprocessingDrawing" xmlns:w10="urn:schemas-microsoft-com:office:word" xmlns:w="http://schemas.openxmlformats.org/wordprocessingml/2006/main" xmlns:wne="http://schemas.microsoft.com/office/word/2006/wordml">
+  <w:endnote w:type="separator" w:id="-1">
+    <w:p>
+      <w:r>
+        <w:separator/>
+      </w:r>
+    </w:p>
+  </w:endnote>
+  <w:endnote w:type="continuationSeparator" w:id="0">
+    <w:p>
+      <w:r>
+        <w:continuationSeparator/>
+      </w:r>
+    </w:p>
+  </w:endnote>
+</w:endnotes>
+</file>
+
+<file path=word/footer1.xml><?xml version="1.0" encoding="utf-8"?>
+<w:ftr xmlns:ve="http://schemas.openxmlformats.org/markup-compatibility/2006" xmlns:o="urn:schemas-microsoft-com:office:office" xmlns:r="http://schemas.openxmlformats.org/officeDocument/2006/relationships" xmlns:m="http://schemas.openxmlformats.org/officeDocument/2006/math" xmlns:v="urn:schemas-microsoft-com:vml" xmlns:wp="http://schemas.openxmlformats.org/drawingml/2006/wordprocessingDrawing" xmlns:w10="urn:schemas-microsoft-com:office:word" xmlns:w="http://schemas.openxmlformats.org/wordprocessingml/2006/main" xmlns:wne="http://schemas.microsoft.com/office/word/2006/wordml">
+  <w:p>
+    <w:pPr>
+      <w:pStyle w:val="Piedepgina"/>
+      <w:rPr>
+        <w:rFonts w:ascii="Book Antiqua" w:hAnsi="Book Antiqua"/>
+        <w:color w:val="808080" w:themeColor="background1" w:themeShade="80"/>
+        <w:sz w:val="20"/>
+      </w:rPr>
+    </w:pPr>
+  </w:p>
+</w:ftr>
+</file>
+
+<file path=word/footnotes.xml><?xml version="1.0" encoding="utf-8"?>
+<w:footnotes xmlns:ve="http://schemas.openxmlformats.org/markup-compatibility/2006" xmlns:o="urn:schemas-microsoft-com:office:office" xmlns:r="http://schemas.openxmlformats.org/officeDocument/2006/relationships" xmlns:m="http://schemas.openxmlformats.org/officeDocument/2006/math" xmlns:v="urn:schemas-microsoft-com:vml" xmlns:wp="http://schemas.openxmlformats.org/drawingml/2006/wordprocessingDrawing" xmlns:w10="urn:schemas-microsoft-com:office:word" xmlns:w="http://schemas.openxmlformats.org/wordprocessingml/2006/main" xmlns:wne="http://schemas.microsoft.com/office/word/2006/wordml">
+  <w:footnote w:type="separator" w:id="-1">
+    <w:p>
+      <w:r>
+        <w:separator/>
+      </w:r>
+    </w:p>
+  </w:footnote>
+  <w:footnote w:type="continuationSeparator" w:id="0">
+    <w:p>
+      <w:r>
+        <w:continuationSeparator/>
+      </w:r>
+    </w:p>
+  </w:footnote>
+</w:footnotes>
 </file>
 
 <file path=word/styles.xml><?xml version="1.0" encoding="utf-8"?>
@@ -651,6 +877,62 @@
     </w:pPr>
     <w:rPr>
       <w:szCs w:val="28"/>
+    </w:rPr>
+  </w:style>
+  <w:style w:type="paragraph" w:styleId="Encabezado">
+    <w:name w:val="header"/>
+    <w:basedOn w:val="Normal"/>
+    <w:link w:val="EncabezadoCar"/>
+    <w:uiPriority w:val="99"/>
+    <w:semiHidden/>
+    <w:unhideWhenUsed/>
+    <w:rsid w:val="0089338E"/>
+    <w:pPr>
+      <w:tabs>
+        <w:tab w:val="center" w:pos="4419"/>
+        <w:tab w:val="right" w:pos="8838"/>
+      </w:tabs>
+    </w:pPr>
+  </w:style>
+  <w:style w:type="character" w:customStyle="1" w:styleId="EncabezadoCar">
+    <w:name w:val="Encabezado Car"/>
+    <w:basedOn w:val="Fuentedeprrafopredeter"/>
+    <w:link w:val="Encabezado"/>
+    <w:uiPriority w:val="99"/>
+    <w:semiHidden/>
+    <w:rsid w:val="0089338E"/>
+    <w:rPr>
+      <w:sz w:val="24"/>
+      <w:szCs w:val="24"/>
+      <w:lang w:val="es-ES" w:eastAsia="es-ES"/>
+    </w:rPr>
+  </w:style>
+  <w:style w:type="paragraph" w:styleId="Piedepgina">
+    <w:name w:val="footer"/>
+    <w:basedOn w:val="Normal"/>
+    <w:link w:val="PiedepginaCar"/>
+    <w:uiPriority w:val="99"/>
+    <w:semiHidden/>
+    <w:unhideWhenUsed/>
+    <w:rsid w:val="0089338E"/>
+    <w:pPr>
+      <w:tabs>
+        <w:tab w:val="center" w:pos="4419"/>
+        <w:tab w:val="right" w:pos="8838"/>
+      </w:tabs>
+    </w:pPr>
+  </w:style>
+  <w:style w:type="character" w:customStyle="1" w:styleId="PiedepginaCar">
+    <w:name w:val="Pie de página Car"/>
+    <w:basedOn w:val="Fuentedeprrafopredeter"/>
+    <w:link w:val="Piedepgina"/>
+    <w:uiPriority w:val="99"/>
+    <w:semiHidden/>
+    <w:rsid w:val="0089338E"/>
+    <w:rPr>
+      <w:sz w:val="24"/>
+      <w:szCs w:val="24"/>
+      <w:lang w:val="es-ES" w:eastAsia="es-ES"/>
     </w:rPr>
   </w:style>
 </w:styles>
